--- a/article.docx
+++ b/article.docx
@@ -88,16 +88,32 @@
           <w:sz w:val="28"/>
           <w:szCs w:val="28"/>
         </w:rPr>
-        <w:t>И. А. Киреев, М. Г. Курносов</w:t>
-      </w:r>
-      <w:r>
-        <w:rPr>
-          <w:rStyle w:val="FootnoteAnchor"/>
-          <w:rFonts w:ascii="Times New Roman" w:hAnsi="Times New Roman"/>
+        <w:t>И. Киреев</w:t>
+      </w:r>
+    </w:p>
+    <w:p>
+      <w:pPr>
+        <w:pStyle w:val="Normal"/>
+        <w:jc w:val="center"/>
+        <w:rPr>
+          <w:rFonts w:ascii="Liberation Serif" w:hAnsi="Liberation Serif"/>
+        </w:rPr>
+      </w:pPr>
+      <w:r>
+        <w:rPr>
           <w:sz w:val="28"/>
           <w:szCs w:val="28"/>
         </w:rPr>
-        <w:footnoteReference w:id="2"/>
+        <w:t>Научный руководитель – М. Г. Курносов, д.т.н., профессор кафедры ВС, СибГУТИ</w:t>
+      </w:r>
+      <w:r>
+        <w:rPr>
+          <w:b w:val="false"/>
+          <w:bCs w:val="false"/>
+          <w:sz w:val="28"/>
+          <w:szCs w:val="24"/>
+        </w:rPr>
+        <w:t>; старший научный сотрудник федерального государственного бюджетного учреждения науки Института физики полупроводников им. А.В. Ржанова Сибирского отделения Российской академии наук</w:t>
       </w:r>
     </w:p>
     <w:p>
@@ -290,10 +306,12 @@
     <w:p>
       <w:pPr>
         <w:pStyle w:val="VSPar1"/>
-        <w:rPr/>
-      </w:pPr>
-      <w:r>
-        <w:rPr/>
+        <w:ind w:left="0" w:right="0" w:hanging="0"/>
+        <w:rPr/>
+      </w:pPr>
+      <w:r>
+        <w:rPr/>
+        <w:tab/>
         <w:t xml:space="preserve">Библиотеки динамического выделения памяти — инструменты для управления динамическим выделением памяти в соответствии с задачами приложения, в котором используются. Библиотеки динамического выделения памяти предоставляют эффективные алгоритмы контроля памяти, а также функции управления блоками памяти, её фрагментации для оптимизации производительности. Одними из наиболее распространённых библиотек динамического выделения памяти являются: </w:t>
       </w:r>
       <w:r>
@@ -339,6 +357,7 @@
     <w:p>
       <w:pPr>
         <w:pStyle w:val="VSPar1"/>
+        <w:ind w:left="0" w:right="0" w:hanging="0"/>
         <w:rPr/>
       </w:pPr>
       <w:r>
@@ -346,6 +365,7 @@
           <w:i w:val="false"/>
           <w:iCs w:val="false"/>
         </w:rPr>
+        <w:tab/>
         <w:t xml:space="preserve">Цель исследования — выполнить сравнительный анализ эффективности библиотек динамического выделения памяти: </w:t>
       </w:r>
       <w:r>
@@ -436,16 +456,13 @@
         </w:rPr>
       </w:pPr>
       <w:r>
-        <w:rPr>
-          <w:rFonts w:ascii="Times New Roman" w:hAnsi="Times New Roman"/>
-          <w:szCs w:val="28"/>
-        </w:rPr>
-      </w:r>
-    </w:p>
-    <w:p>
-      <w:pPr>
-        <w:pStyle w:val="Normal"/>
-        <w:ind w:left="0" w:right="0" w:firstLine="397"/>
+        <w:rPr/>
+      </w:r>
+    </w:p>
+    <w:p>
+      <w:pPr>
+        <w:pStyle w:val="Normal"/>
+        <w:ind w:left="0" w:right="0" w:hanging="0"/>
         <w:jc w:val="both"/>
         <w:rPr>
           <w:rFonts w:ascii="Times New Roman" w:hAnsi="Times New Roman"/>
@@ -456,6 +473,7 @@
           <w:rFonts w:ascii="Times New Roman" w:hAnsi="Times New Roman"/>
           <w:szCs w:val="24"/>
         </w:rPr>
+        <w:tab/>
         <w:t xml:space="preserve">Основными пользовательскими функциями в библиотеках динамического выделения памяти являются: функция выделения (резервирования) памяти, функция освобождения памяти. В общем случае функция </w:t>
       </w:r>
       <w:r>
@@ -591,8 +609,8 @@
           <w:tab w:val="left" w:pos="13740" w:leader="none"/>
           <w:tab w:val="left" w:pos="14656" w:leader="none"/>
         </w:tabs>
-        <w:ind w:left="709" w:right="0" w:hanging="0"/>
-        <w:jc w:val="center"/>
+        <w:ind w:left="426" w:right="0" w:hanging="0"/>
+        <w:jc w:val="left"/>
         <w:rPr>
           <w:rFonts w:ascii="Courier New" w:hAnsi="Courier New" w:eastAsia="Times New Roman" w:cs="Courier New"/>
           <w:sz w:val="21"/>
@@ -601,12 +619,7 @@
         </w:rPr>
       </w:pPr>
       <w:r>
-        <w:rPr>
-          <w:rFonts w:eastAsia="Times New Roman" w:cs="Courier New" w:ascii="Courier New" w:hAnsi="Courier New"/>
-          <w:sz w:val="21"/>
-          <w:szCs w:val="21"/>
-          <w:lang w:val="en-US" w:eastAsia="ru-RU"/>
-        </w:rPr>
+        <w:rPr/>
       </w:r>
     </w:p>
     <w:p>
@@ -708,23 +721,36 @@
     <w:p>
       <w:pPr>
         <w:pStyle w:val="Normal"/>
-        <w:ind w:left="0" w:right="0" w:firstLine="397"/>
+        <w:tabs>
+          <w:tab w:val="clear" w:pos="709"/>
+          <w:tab w:val="left" w:pos="916" w:leader="none"/>
+          <w:tab w:val="left" w:pos="1832" w:leader="none"/>
+          <w:tab w:val="left" w:pos="2748" w:leader="none"/>
+          <w:tab w:val="left" w:pos="3664" w:leader="none"/>
+          <w:tab w:val="left" w:pos="4580" w:leader="none"/>
+          <w:tab w:val="left" w:pos="5496" w:leader="none"/>
+          <w:tab w:val="left" w:pos="6412" w:leader="none"/>
+          <w:tab w:val="left" w:pos="7328" w:leader="none"/>
+          <w:tab w:val="left" w:pos="8244" w:leader="none"/>
+          <w:tab w:val="left" w:pos="9160" w:leader="none"/>
+          <w:tab w:val="left" w:pos="10076" w:leader="none"/>
+          <w:tab w:val="left" w:pos="10992" w:leader="none"/>
+          <w:tab w:val="left" w:pos="11908" w:leader="none"/>
+          <w:tab w:val="left" w:pos="12824" w:leader="none"/>
+          <w:tab w:val="left" w:pos="13740" w:leader="none"/>
+          <w:tab w:val="left" w:pos="14656" w:leader="none"/>
+        </w:tabs>
+        <w:ind w:left="0" w:right="0" w:hanging="0"/>
         <w:jc w:val="both"/>
         <w:rPr>
-          <w:rFonts w:ascii="Times New Roman" w:hAnsi="Times New Roman"/>
-          <w:i/>
-          <w:i/>
-          <w:iCs/>
-          <w:szCs w:val="24"/>
-        </w:rPr>
-      </w:pPr>
-      <w:r>
-        <w:rPr>
-          <w:rFonts w:ascii="Times New Roman" w:hAnsi="Times New Roman"/>
-          <w:i/>
-          <w:iCs/>
-          <w:szCs w:val="24"/>
-        </w:rPr>
+          <w:rFonts w:ascii="Times New Roman" w:hAnsi="Times New Roman" w:eastAsia="Times New Roman" w:cs="Courier New"/>
+          <w:sz w:val="24"/>
+          <w:szCs w:val="24"/>
+          <w:lang w:val="en-US" w:eastAsia="ru-RU"/>
+        </w:rPr>
+      </w:pPr>
+      <w:r>
+        <w:rPr/>
       </w:r>
     </w:p>
     <w:p>
@@ -804,7 +830,17 @@
           <w:iCs w:val="false"/>
           <w:lang w:eastAsia="ru-RU"/>
         </w:rPr>
-        <w:t xml:space="preserve">ptmalloc2. </w:t>
+        <w:t>ptmalloc2.</w:t>
+      </w:r>
+    </w:p>
+    <w:p>
+      <w:pPr>
+        <w:pStyle w:val="Normal"/>
+        <w:jc w:val="left"/>
+        <w:rPr/>
+      </w:pPr>
+      <w:r>
+        <w:rPr/>
       </w:r>
     </w:p>
     <w:p>
@@ -820,8 +856,114 @@
       <w:r>
         <w:rPr>
           <w:rFonts w:eastAsia="Times New Roman" w:cs="Times New Roman" w:ascii="Times New Roman" w:hAnsi="Times New Roman"/>
+          <w:i w:val="false"/>
+          <w:iCs w:val="false"/>
           <w:lang w:eastAsia="ru-RU"/>
         </w:rPr>
+        <w:tab/>
+        <w:t>Jemalloc — аллокатор памяти, разработанный для использования в многопоточных приложениях. Jemalloc использует стратегию выделения памяти, основанную на «arena-based memory allocation», это означает то, что он выделяет память блоками, которые называются аренами. Каждый поток использует свою собственную арену для выделения памяти. Это позволяет избежать конкуренции за память между потоками и улучшить производительность.</w:t>
+      </w:r>
+    </w:p>
+    <w:p>
+      <w:pPr>
+        <w:pStyle w:val="Normal"/>
+        <w:ind w:left="0" w:right="0" w:hanging="0"/>
+        <w:jc w:val="both"/>
+        <w:rPr>
+          <w:rFonts w:ascii="Times New Roman" w:hAnsi="Times New Roman" w:eastAsia="Times New Roman" w:cs="Times New Roman"/>
+          <w:lang w:eastAsia="ru-RU"/>
+        </w:rPr>
+      </w:pPr>
+      <w:r>
+        <w:rPr/>
+      </w:r>
+    </w:p>
+    <w:p>
+      <w:pPr>
+        <w:pStyle w:val="Normal"/>
+        <w:ind w:left="0" w:right="0" w:hanging="0"/>
+        <w:jc w:val="both"/>
+        <w:rPr>
+          <w:rFonts w:ascii="Times New Roman" w:hAnsi="Times New Roman" w:eastAsia="Times New Roman" w:cs="Times New Roman"/>
+          <w:lang w:eastAsia="ru-RU"/>
+        </w:rPr>
+      </w:pPr>
+      <w:r>
+        <w:rPr>
+          <w:rFonts w:eastAsia="Times New Roman" w:cs="Times New Roman" w:ascii="Times New Roman" w:hAnsi="Times New Roman"/>
+          <w:i w:val="false"/>
+          <w:iCs w:val="false"/>
+          <w:lang w:eastAsia="ru-RU"/>
+        </w:rPr>
+        <w:tab/>
+        <w:t xml:space="preserve">Ptmalloc2 — аллокатор памяти, который используется в стандартной библиотеке GNU C для управления памятью в многопоточных приложениях. Он использует стратегию распределения памяти, основанную на «bins», где каждый обьект </w:t>
+      </w:r>
+      <w:r>
+        <w:rPr>
+          <w:rFonts w:eastAsia="Times New Roman" w:cs="Times New Roman" w:ascii="Times New Roman" w:hAnsi="Times New Roman"/>
+          <w:i/>
+          <w:iCs/>
+          <w:lang w:eastAsia="ru-RU"/>
+        </w:rPr>
+        <w:t>bin</w:t>
+      </w:r>
+      <w:r>
+        <w:rPr>
+          <w:rFonts w:eastAsia="Times New Roman" w:cs="Times New Roman" w:ascii="Times New Roman" w:hAnsi="Times New Roman"/>
+          <w:i w:val="false"/>
+          <w:iCs w:val="false"/>
+          <w:lang w:eastAsia="ru-RU"/>
+        </w:rPr>
+        <w:t xml:space="preserve"> содержит блоки памяти фиксированного размера. Это уменьшает вероятность фрагментации памяти и улучшает производительность.</w:t>
+      </w:r>
+    </w:p>
+    <w:p>
+      <w:pPr>
+        <w:pStyle w:val="Normal"/>
+        <w:ind w:left="0" w:right="0" w:hanging="0"/>
+        <w:jc w:val="both"/>
+        <w:rPr>
+          <w:rFonts w:ascii="Times New Roman" w:hAnsi="Times New Roman" w:eastAsia="Times New Roman" w:cs="Times New Roman"/>
+          <w:lang w:eastAsia="ru-RU"/>
+        </w:rPr>
+      </w:pPr>
+      <w:r>
+        <w:rPr/>
+      </w:r>
+    </w:p>
+    <w:p>
+      <w:pPr>
+        <w:pStyle w:val="Normal"/>
+        <w:ind w:left="0" w:right="0" w:hanging="0"/>
+        <w:jc w:val="both"/>
+        <w:rPr>
+          <w:rFonts w:ascii="Times New Roman" w:hAnsi="Times New Roman" w:eastAsia="Times New Roman" w:cs="Times New Roman"/>
+          <w:lang w:eastAsia="ru-RU"/>
+        </w:rPr>
+      </w:pPr>
+      <w:r>
+        <w:rPr>
+          <w:rFonts w:eastAsia="Times New Roman" w:cs="Times New Roman" w:ascii="Times New Roman" w:hAnsi="Times New Roman"/>
+          <w:i w:val="false"/>
+          <w:iCs w:val="false"/>
+          <w:lang w:eastAsia="ru-RU"/>
+        </w:rPr>
+        <w:tab/>
+        <w:t>Tcmalloc — аллокатор памяти, разработанный Google для использования в многопоточных приложениях с высокой производительностью. Он также использует стратегию распределения памяти на основе арен, как и Jemalloc. Однако tcmalloc имеет несколько оптимизаций, которые делают его более эффективным, в том числе использование потоковых кэшей, предварительное выделение памяти и т. д.</w:t>
+      </w:r>
+    </w:p>
+    <w:p>
+      <w:pPr>
+        <w:pStyle w:val="Normal"/>
+        <w:ind w:left="0" w:right="0" w:hanging="0"/>
+        <w:jc w:val="both"/>
+        <w:rPr>
+          <w:rFonts w:ascii="Times New Roman" w:hAnsi="Times New Roman" w:eastAsia="Times New Roman" w:cs="Times New Roman"/>
+          <w:lang w:eastAsia="ru-RU"/>
+        </w:rPr>
+      </w:pPr>
+      <w:r>
+        <w:rPr/>
       </w:r>
     </w:p>
     <w:p>
@@ -829,16 +971,46 @@
         <w:pStyle w:val="VSSection"/>
         <w:jc w:val="left"/>
         <w:rPr>
+          <w:rFonts w:ascii="Times New Roman" w:hAnsi="Times New Roman" w:eastAsia="Times New Roman" w:cs="Times New Roman"/>
+          <w:lang w:eastAsia="ru-RU"/>
+        </w:rPr>
+      </w:pPr>
+      <w:r>
+        <w:rPr>
           <w:rFonts w:ascii="Times New Roman" w:hAnsi="Times New Roman"/>
           <w:szCs w:val="28"/>
         </w:rPr>
-      </w:pPr>
+        <w:t>3</w:t>
+      </w:r>
       <w:r>
         <w:rPr>
           <w:rFonts w:ascii="Times New Roman" w:hAnsi="Times New Roman"/>
           <w:szCs w:val="28"/>
         </w:rPr>
-        <w:t>3. Результаты экспериментов</w:t>
+        <w:t xml:space="preserve">. </w:t>
+      </w:r>
+      <w:r>
+        <w:rPr>
+          <w:rFonts w:ascii="Times New Roman" w:hAnsi="Times New Roman"/>
+          <w:szCs w:val="28"/>
+        </w:rPr>
+        <w:t>Результаты экспериментов</w:t>
+      </w:r>
+    </w:p>
+    <w:p>
+      <w:pPr>
+        <w:pStyle w:val="VSSection"/>
+        <w:jc w:val="left"/>
+        <w:rPr>
+          <w:sz w:val="24"/>
+          <w:szCs w:val="24"/>
+        </w:rPr>
+      </w:pPr>
+      <w:r>
+        <w:rPr>
+          <w:sz w:val="24"/>
+          <w:szCs w:val="24"/>
+        </w:rPr>
       </w:r>
     </w:p>
     <w:p>
@@ -858,7 +1030,25 @@
           <w:bCs w:val="false"/>
           <w:sz w:val="24"/>
         </w:rPr>
-        <w:t xml:space="preserve">Эксперименты выполнены на вычислительной машине, который содержит процессор </w:t>
+        <w:t>Эксперименты выполнены на вычислительной машине, котор</w:t>
+      </w:r>
+      <w:r>
+        <w:rPr>
+          <w:rFonts w:ascii="Times New Roman" w:hAnsi="Times New Roman"/>
+          <w:b w:val="false"/>
+          <w:bCs w:val="false"/>
+          <w:sz w:val="24"/>
+        </w:rPr>
+        <w:t>ая</w:t>
+      </w:r>
+      <w:r>
+        <w:rPr>
+          <w:rFonts w:ascii="Times New Roman" w:hAnsi="Times New Roman"/>
+          <w:b w:val="false"/>
+          <w:bCs w:val="false"/>
+          <w:sz w:val="24"/>
+        </w:rPr>
+        <w:t xml:space="preserve"> содержит процессор </w:t>
       </w:r>
       <w:r>
         <w:rPr>
@@ -906,16 +1096,56 @@
           <w:sz w:val="24"/>
           <w:lang w:val="en-US"/>
         </w:rPr>
-        <w:t>Linux. Размер страницы памяти – 4 Кбайт. Сравниваемые библиотеки:  Jemalloc 5.3.0, Ptmalloc2, Tcmalloc 2.10</w:t>
-      </w:r>
-      <w:r>
-        <w:rPr>
-          <w:rFonts w:ascii="Times New Roman" w:hAnsi="Times New Roman"/>
-          <w:b w:val="false"/>
-          <w:bCs w:val="false"/>
-          <w:sz w:val="24"/>
-        </w:rPr>
-        <w:t xml:space="preserve">. В качестве теста производительности использованы функции выделения и освобождения памяти для каждой библиотеки, а так же функция </w:t>
+        <w:t>Linux. Размер страницы памяти – 4 Кбайт.  Сравниваемые библиотеки:  Jemalloc 5.3.0, Ptmalloc2, Tcmalloc 2.10, версия glibc – 2.35, версия ядра Linux – 5.19.0</w:t>
+      </w:r>
+      <w:r>
+        <w:rPr>
+          <w:rFonts w:ascii="Times New Roman" w:hAnsi="Times New Roman"/>
+          <w:b w:val="false"/>
+          <w:bCs w:val="false"/>
+          <w:sz w:val="24"/>
+        </w:rPr>
+        <w:t xml:space="preserve">. </w:t>
+      </w:r>
+      <w:r>
+        <w:rPr>
+          <w:rFonts w:ascii="Times New Roman" w:hAnsi="Times New Roman"/>
+          <w:b w:val="false"/>
+          <w:bCs w:val="false"/>
+          <w:sz w:val="24"/>
+        </w:rPr>
+        <w:t xml:space="preserve">Обьём свободной памяти определяется путём обращения к файлу, который имеет абсолютный путь </w:t>
+      </w:r>
+      <w:r>
+        <w:rPr>
+          <w:rFonts w:ascii="Times New Roman" w:hAnsi="Times New Roman"/>
+          <w:b w:val="false"/>
+          <w:bCs w:val="false"/>
+          <w:i w:val="false"/>
+          <w:iCs w:val="false"/>
+          <w:sz w:val="24"/>
+        </w:rPr>
+        <w:t>/proc/vmstat, первая строка файла содержит название обьекта «nr_free_pages» и количество свободных страниц памяти.</w:t>
+      </w:r>
+      <w:r>
+        <w:rPr>
+          <w:rFonts w:ascii="Times New Roman" w:hAnsi="Times New Roman"/>
+          <w:b w:val="false"/>
+          <w:bCs w:val="false"/>
+          <w:i w:val="false"/>
+          <w:iCs w:val="false"/>
+          <w:sz w:val="24"/>
+        </w:rPr>
+        <w:t xml:space="preserve"> </w:t>
+      </w:r>
+      <w:r>
+        <w:rPr>
+          <w:rFonts w:ascii="Times New Roman" w:hAnsi="Times New Roman"/>
+          <w:b w:val="false"/>
+          <w:bCs w:val="false"/>
+          <w:sz w:val="24"/>
+        </w:rPr>
+        <w:t xml:space="preserve">В качестве теста производительности использованы функции выделения и освобождения памяти для каждой библиотеки, а так же функция </w:t>
       </w:r>
     </w:p>
     <w:p>
@@ -998,8 +1228,8 @@
           <w:tab w:val="left" w:pos="13740" w:leader="none"/>
           <w:tab w:val="left" w:pos="14656" w:leader="none"/>
         </w:tabs>
-        <w:ind w:left="709" w:right="0" w:hanging="0"/>
-        <w:jc w:val="center"/>
+        <w:ind w:left="426" w:right="0" w:hanging="0"/>
+        <w:jc w:val="left"/>
         <w:rPr>
           <w:rFonts w:ascii="Courier New" w:hAnsi="Courier New" w:eastAsia="Times New Roman" w:cs="Courier New"/>
           <w:sz w:val="21"/>
@@ -1117,25 +1347,7 @@
           <w:bCs w:val="false"/>
           <w:sz w:val="24"/>
         </w:rPr>
-        <w:t xml:space="preserve">На рис. 1 показано время выполнения операции выделения 512Мбайт памяти в зависимости от количества потоков, а также количество тактов процессора </w:t>
-      </w:r>
-      <w:r>
-        <w:rPr>
-          <w:rFonts w:ascii="Times New Roman" w:hAnsi="Times New Roman"/>
-          <w:b w:val="false"/>
-          <w:bCs w:val="false"/>
-          <w:sz w:val="24"/>
-        </w:rPr>
-        <w:t>в зависимости от количества потоков</w:t>
-      </w:r>
-      <w:r>
-        <w:rPr>
-          <w:rFonts w:ascii="Times New Roman" w:hAnsi="Times New Roman"/>
-          <w:b w:val="false"/>
-          <w:bCs w:val="false"/>
-          <w:sz w:val="24"/>
-        </w:rPr>
-        <w:t xml:space="preserve">. Библиотека </w:t>
+        <w:t xml:space="preserve">На рис. 1 показано время выполнения операции выделения 512 Мбайт памяти в зависимости от количества потоков, а также количество тактов процессора в зависимости от количества потоков. Библиотека </w:t>
       </w:r>
       <w:r>
         <w:rPr>
@@ -1196,25 +1408,7 @@
           <w:bCs w:val="false"/>
           <w:sz w:val="24"/>
         </w:rPr>
-        <w:t xml:space="preserve">Рекомендуется использовать библиотеку jemalloc в многопоточном режиме, так как она показывает </w:t>
-      </w:r>
-      <w:r>
-        <w:rPr>
-          <w:rFonts w:ascii="Times New Roman" w:hAnsi="Times New Roman"/>
-          <w:b w:val="false"/>
-          <w:bCs w:val="false"/>
-          <w:sz w:val="24"/>
-        </w:rPr>
-        <w:t>лучшее время</w:t>
-      </w:r>
-      <w:r>
-        <w:rPr>
-          <w:rFonts w:ascii="Times New Roman" w:hAnsi="Times New Roman"/>
-          <w:b w:val="false"/>
-          <w:bCs w:val="false"/>
-          <w:sz w:val="24"/>
-        </w:rPr>
-        <w:t>, по сравнению с tcmalloc и ptmalloc2.</w:t>
+        <w:t>Рекомендуется использовать библиотеку jemalloc в многопоточном режиме, так как она показывает лучшее время, по сравнению с tcmalloc и ptmalloc2.</w:t>
       </w:r>
     </w:p>
     <w:p>
@@ -1458,7 +1652,43 @@
           <w:bCs w:val="false"/>
           <w:sz w:val="24"/>
         </w:rPr>
-        <w:t>На рис. 2 показано количество свободной памяти в Мбайтах при выделении памяти размером 512 Мбайт блоками по 1 Кбайт, а также  количество свободной памяти в Мбайтах при выделении памяти размером 512 Мбайт блоками по 4 Кбайта. На эксперименте выделения памяти блоками размера 4 Кбайт jemalloc показывает более стабильные результаты по сравнению с tcmalloc и ptmalloc2. На эксперименте выделения памяти блоками размера 1 Кбайт различие в библиотеках незначительное.</w:t>
+        <w:t xml:space="preserve">На рис. 2 показано количество свободной памяти в Мбайтах при выделении памяти размером 512 Мбайт блоками по 1 Кбайт, а также  количество свободной памяти в Мбайтах при выделении памяти размером 512 Мбайт блоками по 4 Кбайта. На эксперименте выделения памяти блоками размера 4 Кбайт </w:t>
+      </w:r>
+      <w:r>
+        <w:rPr>
+          <w:rFonts w:ascii="Times New Roman" w:hAnsi="Times New Roman"/>
+          <w:b w:val="false"/>
+          <w:bCs w:val="false"/>
+          <w:sz w:val="24"/>
+        </w:rPr>
+        <w:t>tc</w:t>
+      </w:r>
+      <w:r>
+        <w:rPr>
+          <w:rFonts w:ascii="Times New Roman" w:hAnsi="Times New Roman"/>
+          <w:b w:val="false"/>
+          <w:bCs w:val="false"/>
+          <w:sz w:val="24"/>
+        </w:rPr>
+        <w:t xml:space="preserve">malloc показывает более стабильные результаты по сравнению с </w:t>
+      </w:r>
+      <w:r>
+        <w:rPr>
+          <w:rFonts w:ascii="Times New Roman" w:hAnsi="Times New Roman"/>
+          <w:b w:val="false"/>
+          <w:bCs w:val="false"/>
+          <w:sz w:val="24"/>
+        </w:rPr>
+        <w:t>je</w:t>
+      </w:r>
+      <w:r>
+        <w:rPr>
+          <w:rFonts w:ascii="Times New Roman" w:hAnsi="Times New Roman"/>
+          <w:b w:val="false"/>
+          <w:bCs w:val="false"/>
+          <w:sz w:val="24"/>
+        </w:rPr>
+        <w:t>malloc и ptmalloc2. На эксперименте выделения памяти блоками размера 1 Кбайт различие в библиотеках незначительное.</w:t>
       </w:r>
     </w:p>
     <w:p>
@@ -1474,19 +1704,43 @@
           <w:bCs w:val="false"/>
           <w:sz w:val="24"/>
         </w:rPr>
-        <w:t>Для размеров блоков 4 Кбайт рекомендуется использовать библиотеку jemalloc, так как она показывает лучшую стабильность в выделении памяти блоками в сравнении с tcmalloc и ptmalloc2.</w:t>
-      </w:r>
-      <w:r>
-        <w:br w:type="page"/>
-      </w:r>
-    </w:p>
-    <w:p>
-      <w:pPr>
-        <w:pStyle w:val="Normal"/>
-        <w:rPr/>
-      </w:pPr>
-      <w:r>
-        <w:rPr/>
+        <w:t xml:space="preserve">Для размеров блоков 4 Кбайт рекомендуется использовать библиотеку </w:t>
+      </w:r>
+      <w:r>
+        <w:rPr>
+          <w:rFonts w:ascii="Times New Roman" w:hAnsi="Times New Roman"/>
+          <w:b w:val="false"/>
+          <w:bCs w:val="false"/>
+          <w:sz w:val="24"/>
+        </w:rPr>
+        <w:t>tc</w:t>
+      </w:r>
+      <w:r>
+        <w:rPr>
+          <w:rFonts w:ascii="Times New Roman" w:hAnsi="Times New Roman"/>
+          <w:b w:val="false"/>
+          <w:bCs w:val="false"/>
+          <w:sz w:val="24"/>
+        </w:rPr>
+        <w:t xml:space="preserve">malloc, так как она показывает лучшую стабильность в выделении памяти блоками в сравнении с </w:t>
+      </w:r>
+      <w:r>
+        <w:rPr>
+          <w:rFonts w:ascii="Times New Roman" w:hAnsi="Times New Roman"/>
+          <w:b w:val="false"/>
+          <w:bCs w:val="false"/>
+          <w:sz w:val="24"/>
+        </w:rPr>
+        <w:t>je</w:t>
+      </w:r>
+      <w:r>
+        <w:rPr>
+          <w:rFonts w:ascii="Times New Roman" w:hAnsi="Times New Roman"/>
+          <w:b w:val="false"/>
+          <w:bCs w:val="false"/>
+          <w:sz w:val="24"/>
+        </w:rPr>
+        <w:t>malloc и ptmalloc2.</w:t>
       </w:r>
     </w:p>
     <w:tbl>
@@ -1738,122 +1992,128 @@
         </w:rPr>
       </w:pPr>
       <w:r>
-        <w:rPr>
-          <w:rFonts w:ascii="Times New Roman" w:hAnsi="Times New Roman"/>
+        <w:rPr/>
+      </w:r>
+    </w:p>
+    <w:p>
+      <w:pPr>
+        <w:pStyle w:val="Normal"/>
+        <w:ind w:left="0" w:right="0" w:firstLine="426"/>
+        <w:jc w:val="both"/>
+        <w:rPr/>
+      </w:pPr>
+      <w:r>
+        <w:rPr>
+          <w:rFonts w:ascii="Times New Roman" w:hAnsi="Times New Roman"/>
+        </w:rPr>
+        <w:t xml:space="preserve">Проведено экспериментальное исследование библиотек динамического выделения памяти </w:t>
+      </w:r>
+      <w:r>
+        <w:rPr>
+          <w:rFonts w:ascii="Times New Roman" w:hAnsi="Times New Roman"/>
+          <w:b w:val="false"/>
+          <w:bCs w:val="false"/>
+          <w:sz w:val="24"/>
+          <w:lang w:val="en-US"/>
+        </w:rPr>
+        <w:t>Jemalloc 5.3.0, Ptmalloc 2, Tcmalloc 2.10</w:t>
+      </w:r>
+      <w:r>
+        <w:rPr>
+          <w:rFonts w:ascii="Times New Roman" w:hAnsi="Times New Roman"/>
+        </w:rPr>
+        <w:t xml:space="preserve"> на вычислительном устройстве с процессором Ryzen 5. На тестах </w:t>
+      </w:r>
+      <w:r>
+        <w:rPr>
+          <w:rFonts w:ascii="Times New Roman" w:hAnsi="Times New Roman"/>
+          <w:lang w:val="en-US"/>
+        </w:rPr>
+        <w:t>времени выполнения операции выделения памяти</w:t>
+      </w:r>
+      <w:r>
+        <w:rPr>
+          <w:rFonts w:ascii="Times New Roman" w:hAnsi="Times New Roman"/>
+        </w:rPr>
+        <w:t xml:space="preserve"> показано, что рекомендуется использовать библиотеку jemalloc, так как она показывает лучшие результаты в сравнении с ptmalloc2 и tcmalloc. Также, на тестах потребления памяти при её блочном выделении, где размер блока равен 4 Кбайт, рекомендуется использовать библиотеку </w:t>
+      </w:r>
+      <w:r>
+        <w:rPr>
+          <w:rFonts w:ascii="Times New Roman" w:hAnsi="Times New Roman"/>
+        </w:rPr>
+        <w:t>Tc</w:t>
+      </w:r>
+      <w:r>
+        <w:rPr>
+          <w:rFonts w:ascii="Times New Roman" w:hAnsi="Times New Roman"/>
+        </w:rPr>
+        <w:t>malloc.</w:t>
+      </w:r>
+    </w:p>
+    <w:p>
+      <w:pPr>
+        <w:pStyle w:val="Normal"/>
+        <w:rPr>
+          <w:rFonts w:ascii="Times New Roman" w:hAnsi="Times New Roman"/>
+          <w:b/>
           <w:b/>
           <w:bCs/>
           <w:sz w:val="28"/>
           <w:szCs w:val="28"/>
         </w:rPr>
-      </w:r>
-    </w:p>
-    <w:p>
-      <w:pPr>
-        <w:pStyle w:val="Normal"/>
-        <w:ind w:left="0" w:right="0" w:firstLine="426"/>
-        <w:jc w:val="both"/>
-        <w:rPr/>
-      </w:pPr>
-      <w:r>
-        <w:rPr>
-          <w:rFonts w:ascii="Times New Roman" w:hAnsi="Times New Roman"/>
-        </w:rPr>
-        <w:t xml:space="preserve">Проведено экспериментальное исследование библиотек динамического выделения памяти </w:t>
-      </w:r>
-      <w:r>
-        <w:rPr>
-          <w:rFonts w:ascii="Times New Roman" w:hAnsi="Times New Roman"/>
-          <w:b w:val="false"/>
-          <w:bCs w:val="false"/>
-          <w:sz w:val="24"/>
-          <w:lang w:val="en-US"/>
-        </w:rPr>
-        <w:t>Jemalloc 5.3.0, Ptmalloc 2, Tcmalloc 2.10</w:t>
-      </w:r>
-      <w:r>
-        <w:rPr>
-          <w:rFonts w:ascii="Times New Roman" w:hAnsi="Times New Roman"/>
-        </w:rPr>
-        <w:t xml:space="preserve"> на вычислительном устройстве с процессором Ryzen 5. На тестах </w:t>
-      </w:r>
-      <w:r>
-        <w:rPr>
-          <w:rFonts w:ascii="Times New Roman" w:hAnsi="Times New Roman"/>
-          <w:lang w:val="en-US"/>
-        </w:rPr>
-        <w:t>времени выполнения операции выделения памяти</w:t>
-      </w:r>
-      <w:r>
-        <w:rPr>
-          <w:rFonts w:ascii="Times New Roman" w:hAnsi="Times New Roman"/>
-        </w:rPr>
-        <w:t xml:space="preserve"> показано, что рекомендуется использовать библиотеку jemalloc, так как она показывает лучшие результаты в сравнении с ptmalloc2 и tcmalloc. Также, на тестах потребления памяти при её блочном выделении, где размер блока равен 4 Кбайт, рекомендуется использовать библиотеку Jemalloc.</w:t>
-      </w:r>
-    </w:p>
-    <w:p>
-      <w:pPr>
-        <w:pStyle w:val="Normal"/>
-        <w:rPr>
-          <w:rFonts w:ascii="Times New Roman" w:hAnsi="Times New Roman"/>
-          <w:b/>
+      </w:pPr>
+      <w:r>
+        <w:rPr>
+          <w:rFonts w:ascii="Times New Roman" w:hAnsi="Times New Roman"/>
           <w:b/>
           <w:bCs/>
           <w:sz w:val="28"/>
           <w:szCs w:val="28"/>
         </w:rPr>
-      </w:pPr>
-      <w:r>
-        <w:rPr>
-          <w:rFonts w:ascii="Times New Roman" w:hAnsi="Times New Roman"/>
+      </w:r>
+    </w:p>
+    <w:p>
+      <w:pPr>
+        <w:pStyle w:val="Normal"/>
+        <w:rPr>
+          <w:rFonts w:ascii="Times New Roman" w:hAnsi="Times New Roman"/>
+          <w:b/>
           <w:b/>
           <w:bCs/>
           <w:sz w:val="28"/>
           <w:szCs w:val="28"/>
         </w:rPr>
-      </w:r>
-    </w:p>
-    <w:p>
-      <w:pPr>
-        <w:pStyle w:val="Normal"/>
-        <w:rPr>
-          <w:rFonts w:ascii="Times New Roman" w:hAnsi="Times New Roman"/>
-          <w:b/>
+      </w:pPr>
+      <w:r>
+        <w:rPr>
+          <w:rFonts w:ascii="Times New Roman" w:hAnsi="Times New Roman"/>
           <w:b/>
           <w:bCs/>
           <w:sz w:val="28"/>
           <w:szCs w:val="28"/>
         </w:rPr>
-      </w:pPr>
-      <w:r>
-        <w:rPr>
-          <w:rFonts w:ascii="Times New Roman" w:hAnsi="Times New Roman"/>
+      </w:r>
+    </w:p>
+    <w:p>
+      <w:pPr>
+        <w:pStyle w:val="Normal"/>
+        <w:rPr>
+          <w:rFonts w:ascii="Times New Roman" w:hAnsi="Times New Roman"/>
+          <w:b/>
           <w:b/>
           <w:bCs/>
           <w:sz w:val="28"/>
           <w:szCs w:val="28"/>
         </w:rPr>
-      </w:r>
-    </w:p>
-    <w:p>
-      <w:pPr>
-        <w:pStyle w:val="Normal"/>
-        <w:rPr>
-          <w:rFonts w:ascii="Times New Roman" w:hAnsi="Times New Roman"/>
-          <w:b/>
+      </w:pPr>
+      <w:r>
+        <w:rPr>
+          <w:rFonts w:ascii="Times New Roman" w:hAnsi="Times New Roman"/>
           <w:b/>
           <w:bCs/>
           <w:sz w:val="28"/>
           <w:szCs w:val="28"/>
         </w:rPr>
-      </w:pPr>
-      <w:r>
-        <w:rPr>
-          <w:rFonts w:ascii="Times New Roman" w:hAnsi="Times New Roman"/>
-          <w:b/>
-          <w:bCs/>
-          <w:sz w:val="28"/>
-          <w:szCs w:val="28"/>
-        </w:rPr>
         <w:t>Литература</w:t>
       </w:r>
     </w:p>
@@ -1877,7 +2137,7 @@
         <w:pStyle w:val="ListParagraph"/>
         <w:numPr>
           <w:ilvl w:val="0"/>
-          <w:numId w:val="1"/>
+          <w:numId w:val="2"/>
         </w:numPr>
         <w:spacing w:before="0" w:after="0"/>
         <w:ind w:left="284" w:right="0" w:hanging="284"/>
@@ -1973,7 +2233,7 @@
         <w:pStyle w:val="ListParagraph"/>
         <w:numPr>
           <w:ilvl w:val="0"/>
-          <w:numId w:val="1"/>
+          <w:numId w:val="2"/>
         </w:numPr>
         <w:spacing w:before="0" w:after="0"/>
         <w:ind w:left="284" w:right="0" w:hanging="284"/>
@@ -2022,7 +2282,7 @@
         <w:pStyle w:val="ListParagraph"/>
         <w:numPr>
           <w:ilvl w:val="0"/>
-          <w:numId w:val="1"/>
+          <w:numId w:val="2"/>
         </w:numPr>
         <w:spacing w:before="0" w:after="0"/>
         <w:ind w:left="284" w:right="0" w:hanging="284"/>
@@ -2071,7 +2331,7 @@
         <w:pStyle w:val="ListParagraph"/>
         <w:numPr>
           <w:ilvl w:val="0"/>
-          <w:numId w:val="1"/>
+          <w:numId w:val="2"/>
         </w:numPr>
         <w:spacing w:before="0" w:after="0"/>
         <w:ind w:left="284" w:right="0" w:hanging="284"/>
@@ -2124,7 +2384,7 @@
         <w:pStyle w:val="ListParagraph"/>
         <w:numPr>
           <w:ilvl w:val="0"/>
-          <w:numId w:val="1"/>
+          <w:numId w:val="2"/>
         </w:numPr>
         <w:spacing w:before="0" w:after="0"/>
         <w:ind w:left="284" w:right="0" w:hanging="284"/>
@@ -2257,7 +2517,9 @@
     <w:p>
       <w:pPr>
         <w:pStyle w:val="Normal"/>
-        <w:rPr/>
+        <w:rPr>
+          <w:rFonts w:ascii="Times New Roman" w:hAnsi="Times New Roman"/>
+        </w:rPr>
       </w:pPr>
       <w:r>
         <w:rPr>
@@ -2298,15 +2560,6 @@
           <w:rFonts w:ascii="Times New Roman" w:hAnsi="Times New Roman"/>
         </w:rPr>
         <w:t xml:space="preserve">: </w:t>
-      </w:r>
-      <w:r>
-        <w:rPr>
-          <w:rStyle w:val="InternetLink"/>
-          <w:rFonts w:cs="Courier New" w:ascii="Courier New" w:hAnsi="Courier New"/>
-          <w:sz w:val="22"/>
-          <w:szCs w:val="22"/>
-        </w:rPr>
-        <w:t>ilya_kireev_2004</w:t>
       </w:r>
       <w:hyperlink r:id="rId6">
         <w:r>
@@ -2316,10 +2569,8 @@
             <w:sz w:val="22"/>
             <w:szCs w:val="22"/>
           </w:rPr>
-          <w:t>@b</w:t>
+          <w:t>ilya_kireev_2004@b</w:t>
         </w:r>
-      </w:hyperlink>
-      <w:hyperlink r:id="rId7">
         <w:r>
           <w:rPr>
             <w:rStyle w:val="InternetLink"/>
@@ -2330,8 +2581,6 @@
           </w:rPr>
           <w:t>k</w:t>
         </w:r>
-      </w:hyperlink>
-      <w:hyperlink r:id="rId8">
         <w:r>
           <w:rPr>
             <w:rStyle w:val="InternetLink"/>
@@ -2341,19 +2590,19 @@
           </w:rPr>
           <w:t>.</w:t>
         </w:r>
+        <w:r>
+          <w:rPr>
+            <w:rStyle w:val="InternetLink"/>
+            <w:rFonts w:cs="Courier New" w:ascii="Courier New" w:hAnsi="Courier New"/>
+            <w:sz w:val="22"/>
+            <w:szCs w:val="22"/>
+            <w:lang w:val="en-US"/>
+          </w:rPr>
+          <w:t>ru</w:t>
+        </w:r>
       </w:hyperlink>
       <w:r>
         <w:rPr>
-          <w:rStyle w:val="InternetLink"/>
-          <w:rFonts w:cs="Courier New" w:ascii="Courier New" w:hAnsi="Courier New"/>
-          <w:sz w:val="22"/>
-          <w:szCs w:val="22"/>
-          <w:lang w:val="en-US"/>
-        </w:rPr>
-        <w:t>ru</w:t>
-      </w:r>
-      <w:r>
-        <w:rPr>
           <w:rFonts w:ascii="Times New Roman" w:hAnsi="Times New Roman"/>
         </w:rPr>
         <w:t>.</w:t>
@@ -2375,72 +2624,32 @@
     <w:p>
       <w:pPr>
         <w:pStyle w:val="Normal"/>
-        <w:rPr>
-          <w:rFonts w:ascii="Times New Roman" w:hAnsi="Times New Roman"/>
-        </w:rPr>
-      </w:pPr>
-      <w:r>
-        <w:rPr>
-          <w:rFonts w:ascii="Times New Roman" w:hAnsi="Times New Roman"/>
+        <w:ind w:left="0" w:right="0" w:hanging="0"/>
+        <w:rPr>
+          <w:rFonts w:ascii="Times New Roman" w:hAnsi="Times New Roman"/>
+          <w:b/>
+          <w:b/>
+          <w:bCs/>
+        </w:rPr>
+      </w:pPr>
+      <w:r>
+        <w:rPr>
+          <w:rFonts w:ascii="Times New Roman" w:hAnsi="Times New Roman"/>
+          <w:b/>
+          <w:bCs/>
         </w:rPr>
         <w:tab/>
-      </w:r>
-    </w:p>
-    <w:p>
-      <w:pPr>
-        <w:pStyle w:val="Normal"/>
-        <w:rPr>
-          <w:rFonts w:ascii="Times New Roman" w:hAnsi="Times New Roman"/>
-        </w:rPr>
-      </w:pPr>
-      <w:r>
-        <w:rPr>
-          <w:rFonts w:ascii="Times New Roman" w:hAnsi="Times New Roman"/>
-        </w:rPr>
-      </w:r>
-    </w:p>
-    <w:p>
-      <w:pPr>
-        <w:pStyle w:val="Normal"/>
-        <w:rPr>
-          <w:rFonts w:ascii="Times New Roman" w:hAnsi="Times New Roman"/>
-        </w:rPr>
-      </w:pPr>
-      <w:r>
-        <w:rPr>
-          <w:rFonts w:ascii="Times New Roman" w:hAnsi="Times New Roman"/>
-        </w:rPr>
-      </w:r>
-    </w:p>
-    <w:p>
-      <w:pPr>
-        <w:pStyle w:val="Normal"/>
-        <w:ind w:left="0" w:right="0" w:firstLine="397"/>
-        <w:rPr>
-          <w:rFonts w:ascii="Times New Roman" w:hAnsi="Times New Roman"/>
-          <w:b/>
-          <w:b/>
-          <w:bCs/>
-        </w:rPr>
-      </w:pPr>
-      <w:r>
-        <w:rPr>
-          <w:rFonts w:ascii="Times New Roman" w:hAnsi="Times New Roman"/>
-          <w:b/>
-          <w:bCs/>
-        </w:rPr>
         <w:t>Курносов Михаил Георгиевич</w:t>
       </w:r>
     </w:p>
     <w:p>
       <w:pPr>
-        <w:pStyle w:val="VSParBold"/>
+        <w:pStyle w:val="Normal"/>
         <w:rPr/>
       </w:pPr>
       <w:r>
         <w:rPr/>
         <w:tab/>
-        <w:t xml:space="preserve">     </w:t>
       </w:r>
       <w:r>
         <w:rPr>
@@ -2479,7 +2688,7 @@
         </w:rPr>
         <w:t xml:space="preserve">: </w:t>
       </w:r>
-      <w:hyperlink r:id="rId9">
+      <w:hyperlink r:id="rId7">
         <w:r>
           <w:rPr>
             <w:rFonts w:cs="Courier New" w:ascii="Courier New" w:hAnsi="Courier New"/>
@@ -2579,35 +2788,8 @@
         </w:rPr>
         <w:t>.</w:t>
       </w:r>
-    </w:p>
-    <w:p>
-      <w:pPr>
-        <w:pStyle w:val="Normal"/>
-        <w:rPr>
-          <w:rFonts w:ascii="Times New Roman" w:hAnsi="Times New Roman"/>
-          <w:lang w:val="en-US"/>
-        </w:rPr>
-      </w:pPr>
-      <w:r>
-        <w:rPr>
-          <w:rFonts w:ascii="Times New Roman" w:hAnsi="Times New Roman"/>
-          <w:lang w:val="en-US"/>
-        </w:rPr>
-        <w:br/>
-        <w:br/>
-      </w:r>
-    </w:p>
-    <w:p>
-      <w:pPr>
-        <w:pStyle w:val="Normal"/>
-        <w:rPr>
-          <w:lang w:val="en-US"/>
-        </w:rPr>
-      </w:pPr>
-      <w:r>
-        <w:rPr>
-          <w:lang w:val="en-US"/>
-        </w:rPr>
+      <w:r>
+        <w:br w:type="page"/>
       </w:r>
     </w:p>
     <w:p>
@@ -2672,7 +2854,7 @@
           <w:bCs/>
           <w:lang w:val="en-US"/>
         </w:rPr>
-        <w:t xml:space="preserve">I. Kireyev, M. Kurnosov </w:t>
+        <w:t>I. Kireyev, M. Kurnosov</w:t>
       </w:r>
     </w:p>
     <w:p>
@@ -2751,13 +2933,9 @@
           <w:lang w:val="en-US"/>
         </w:rPr>
         <w:t>: dynamic memory, computing systems.</w:t>
-        <w:br/>
       </w:r>
     </w:p>
     <w:sectPr>
-      <w:footnotePr>
-        <w:numFmt w:val="decimal"/>
-      </w:footnotePr>
       <w:type w:val="nextPage"/>
       <w:pgSz w:w="11906" w:h="16838"/>
       <w:pgMar w:left="1134" w:right="1134" w:gutter="0" w:header="0" w:top="1134" w:footer="0" w:bottom="1134"/>
@@ -2770,60 +2948,129 @@
 </w:document>
 </file>
 
-<file path=word/footnotes.xml><?xml version="1.0" encoding="utf-8"?>
-<w:footnotes xmlns:o="urn:schemas-microsoft-com:office:office" xmlns:r="http://schemas.openxmlformats.org/officeDocument/2006/relationships" xmlns:v="urn:schemas-microsoft-com:vml" xmlns:w="http://schemas.openxmlformats.org/wordprocessingml/2006/main" xmlns:w10="urn:schemas-microsoft-com:office:word" xmlns:wp="http://schemas.openxmlformats.org/drawingml/2006/wordprocessingDrawing" xmlns:wps="http://schemas.microsoft.com/office/word/2010/wordprocessingShape" xmlns:wpg="http://schemas.microsoft.com/office/word/2010/wordprocessingGroup" xmlns:mc="http://schemas.openxmlformats.org/markup-compatibility/2006" xmlns:wp14="http://schemas.microsoft.com/office/word/2010/wordprocessingDrawing" xmlns:w14="http://schemas.microsoft.com/office/word/2010/wordml" xmlns:w15="http://schemas.microsoft.com/office/word/2012/wordml" mc:Ignorable="w14 wp14 w15">
-  <w:footnote w:id="0" w:type="separator">
-    <w:p>
-      <w:pPr>
-        <w:rPr>
-          <w:sz w:val="12"/>
-        </w:rPr>
-      </w:pPr>
-      <w:r>
-        <w:separator/>
-      </w:r>
-    </w:p>
-  </w:footnote>
-  <w:footnote w:id="1" w:type="continuationSeparator">
-    <w:p>
-      <w:pPr>
-        <w:rPr>
-          <w:sz w:val="12"/>
-        </w:rPr>
-      </w:pPr>
-      <w:r>
-        <w:continuationSeparator/>
-      </w:r>
-    </w:p>
-  </w:footnote>
-  <w:footnote w:id="2">
-    <w:p>
-      <w:pPr>
-        <w:pStyle w:val="Footnote"/>
-        <w:rPr/>
-      </w:pPr>
-      <w:r>
-        <w:rPr>
-          <w:rStyle w:val="FootnoteCharacters"/>
-        </w:rPr>
-        <w:footnoteRef/>
-      </w:r>
-      <w:r>
-        <w:rPr/>
-        <w:t xml:space="preserve"> </w:t>
-      </w:r>
-      <w:r>
-        <w:rPr/>
-        <w:t>Исследования выполнены в рамках госзадания ИФП СО РАН (0242-2021-0011).</w:t>
-      </w:r>
-    </w:p>
-  </w:footnote>
-</w:footnotes>
-</file>
-
 <file path=word/numbering.xml><?xml version="1.0" encoding="utf-8"?>
 <w:numbering xmlns:w="http://schemas.openxmlformats.org/wordprocessingml/2006/main" xmlns:o="urn:schemas-microsoft-com:office:office" xmlns:r="http://schemas.openxmlformats.org/officeDocument/2006/relationships" xmlns:v="urn:schemas-microsoft-com:vml" xmlns:mc="http://schemas.openxmlformats.org/markup-compatibility/2006" xmlns:w14="http://schemas.microsoft.com/office/word/2010/wordml" mc:Ignorable="w14">
   <w:abstractNum w:abstractNumId="1">
+    <w:lvl w:ilvl="0">
+      <w:start w:val="1"/>
+      <w:numFmt w:val="none"/>
+      <w:suff w:val="nothing"/>
+      <w:lvlText w:val=""/>
+      <w:lvlJc w:val="left"/>
+      <w:pPr>
+        <w:tabs>
+          <w:tab w:val="num" w:pos="0"/>
+        </w:tabs>
+        <w:ind w:left="0" w:hanging="0"/>
+      </w:pPr>
+    </w:lvl>
+    <w:lvl w:ilvl="1">
+      <w:start w:val="1"/>
+      <w:pStyle w:val="Heading2"/>
+      <w:numFmt w:val="none"/>
+      <w:suff w:val="nothing"/>
+      <w:lvlText w:val=""/>
+      <w:lvlJc w:val="left"/>
+      <w:pPr>
+        <w:tabs>
+          <w:tab w:val="num" w:pos="0"/>
+        </w:tabs>
+        <w:ind w:left="0" w:hanging="0"/>
+      </w:pPr>
+    </w:lvl>
+    <w:lvl w:ilvl="2">
+      <w:start w:val="1"/>
+      <w:numFmt w:val="none"/>
+      <w:suff w:val="nothing"/>
+      <w:lvlText w:val=""/>
+      <w:lvlJc w:val="left"/>
+      <w:pPr>
+        <w:tabs>
+          <w:tab w:val="num" w:pos="0"/>
+        </w:tabs>
+        <w:ind w:left="0" w:hanging="0"/>
+      </w:pPr>
+    </w:lvl>
+    <w:lvl w:ilvl="3">
+      <w:start w:val="1"/>
+      <w:numFmt w:val="none"/>
+      <w:suff w:val="nothing"/>
+      <w:lvlText w:val=""/>
+      <w:lvlJc w:val="left"/>
+      <w:pPr>
+        <w:tabs>
+          <w:tab w:val="num" w:pos="0"/>
+        </w:tabs>
+        <w:ind w:left="0" w:hanging="0"/>
+      </w:pPr>
+    </w:lvl>
+    <w:lvl w:ilvl="4">
+      <w:start w:val="1"/>
+      <w:numFmt w:val="none"/>
+      <w:suff w:val="nothing"/>
+      <w:lvlText w:val=""/>
+      <w:lvlJc w:val="left"/>
+      <w:pPr>
+        <w:tabs>
+          <w:tab w:val="num" w:pos="0"/>
+        </w:tabs>
+        <w:ind w:left="0" w:hanging="0"/>
+      </w:pPr>
+    </w:lvl>
+    <w:lvl w:ilvl="5">
+      <w:start w:val="1"/>
+      <w:numFmt w:val="none"/>
+      <w:suff w:val="nothing"/>
+      <w:lvlText w:val=""/>
+      <w:lvlJc w:val="left"/>
+      <w:pPr>
+        <w:tabs>
+          <w:tab w:val="num" w:pos="0"/>
+        </w:tabs>
+        <w:ind w:left="0" w:hanging="0"/>
+      </w:pPr>
+    </w:lvl>
+    <w:lvl w:ilvl="6">
+      <w:start w:val="1"/>
+      <w:numFmt w:val="none"/>
+      <w:suff w:val="nothing"/>
+      <w:lvlText w:val=""/>
+      <w:lvlJc w:val="left"/>
+      <w:pPr>
+        <w:tabs>
+          <w:tab w:val="num" w:pos="0"/>
+        </w:tabs>
+        <w:ind w:left="0" w:hanging="0"/>
+      </w:pPr>
+    </w:lvl>
+    <w:lvl w:ilvl="7">
+      <w:start w:val="1"/>
+      <w:numFmt w:val="none"/>
+      <w:suff w:val="nothing"/>
+      <w:lvlText w:val=""/>
+      <w:lvlJc w:val="left"/>
+      <w:pPr>
+        <w:tabs>
+          <w:tab w:val="num" w:pos="0"/>
+        </w:tabs>
+        <w:ind w:left="0" w:hanging="0"/>
+      </w:pPr>
+    </w:lvl>
+    <w:lvl w:ilvl="8">
+      <w:start w:val="1"/>
+      <w:numFmt w:val="none"/>
+      <w:suff w:val="nothing"/>
+      <w:lvlText w:val=""/>
+      <w:lvlJc w:val="left"/>
+      <w:pPr>
+        <w:tabs>
+          <w:tab w:val="num" w:pos="0"/>
+        </w:tabs>
+        <w:ind w:left="0" w:hanging="0"/>
+      </w:pPr>
+    </w:lvl>
+  </w:abstractNum>
+  <w:abstractNum w:abstractNumId="2">
     <w:lvl w:ilvl="0">
       <w:start w:val="1"/>
       <w:numFmt w:val="decimal"/>
@@ -2940,125 +3187,6 @@
         <w:ind w:left="6120" w:hanging="180"/>
       </w:pPr>
       <w:rPr/>
-    </w:lvl>
-  </w:abstractNum>
-  <w:abstractNum w:abstractNumId="2">
-    <w:lvl w:ilvl="0">
-      <w:start w:val="1"/>
-      <w:numFmt w:val="none"/>
-      <w:suff w:val="nothing"/>
-      <w:lvlText w:val=""/>
-      <w:lvlJc w:val="left"/>
-      <w:pPr>
-        <w:tabs>
-          <w:tab w:val="num" w:pos="0"/>
-        </w:tabs>
-        <w:ind w:left="0" w:hanging="0"/>
-      </w:pPr>
-    </w:lvl>
-    <w:lvl w:ilvl="1">
-      <w:start w:val="1"/>
-      <w:numFmt w:val="none"/>
-      <w:suff w:val="nothing"/>
-      <w:lvlText w:val=""/>
-      <w:lvlJc w:val="left"/>
-      <w:pPr>
-        <w:tabs>
-          <w:tab w:val="num" w:pos="0"/>
-        </w:tabs>
-        <w:ind w:left="0" w:hanging="0"/>
-      </w:pPr>
-    </w:lvl>
-    <w:lvl w:ilvl="2">
-      <w:start w:val="1"/>
-      <w:numFmt w:val="none"/>
-      <w:suff w:val="nothing"/>
-      <w:lvlText w:val=""/>
-      <w:lvlJc w:val="left"/>
-      <w:pPr>
-        <w:tabs>
-          <w:tab w:val="num" w:pos="0"/>
-        </w:tabs>
-        <w:ind w:left="0" w:hanging="0"/>
-      </w:pPr>
-    </w:lvl>
-    <w:lvl w:ilvl="3">
-      <w:start w:val="1"/>
-      <w:numFmt w:val="none"/>
-      <w:suff w:val="nothing"/>
-      <w:lvlText w:val=""/>
-      <w:lvlJc w:val="left"/>
-      <w:pPr>
-        <w:tabs>
-          <w:tab w:val="num" w:pos="0"/>
-        </w:tabs>
-        <w:ind w:left="0" w:hanging="0"/>
-      </w:pPr>
-    </w:lvl>
-    <w:lvl w:ilvl="4">
-      <w:start w:val="1"/>
-      <w:numFmt w:val="none"/>
-      <w:suff w:val="nothing"/>
-      <w:lvlText w:val=""/>
-      <w:lvlJc w:val="left"/>
-      <w:pPr>
-        <w:tabs>
-          <w:tab w:val="num" w:pos="0"/>
-        </w:tabs>
-        <w:ind w:left="0" w:hanging="0"/>
-      </w:pPr>
-    </w:lvl>
-    <w:lvl w:ilvl="5">
-      <w:start w:val="1"/>
-      <w:numFmt w:val="none"/>
-      <w:suff w:val="nothing"/>
-      <w:lvlText w:val=""/>
-      <w:lvlJc w:val="left"/>
-      <w:pPr>
-        <w:tabs>
-          <w:tab w:val="num" w:pos="0"/>
-        </w:tabs>
-        <w:ind w:left="0" w:hanging="0"/>
-      </w:pPr>
-    </w:lvl>
-    <w:lvl w:ilvl="6">
-      <w:start w:val="1"/>
-      <w:numFmt w:val="none"/>
-      <w:suff w:val="nothing"/>
-      <w:lvlText w:val=""/>
-      <w:lvlJc w:val="left"/>
-      <w:pPr>
-        <w:tabs>
-          <w:tab w:val="num" w:pos="0"/>
-        </w:tabs>
-        <w:ind w:left="0" w:hanging="0"/>
-      </w:pPr>
-    </w:lvl>
-    <w:lvl w:ilvl="7">
-      <w:start w:val="1"/>
-      <w:numFmt w:val="none"/>
-      <w:suff w:val="nothing"/>
-      <w:lvlText w:val=""/>
-      <w:lvlJc w:val="left"/>
-      <w:pPr>
-        <w:tabs>
-          <w:tab w:val="num" w:pos="0"/>
-        </w:tabs>
-        <w:ind w:left="0" w:hanging="0"/>
-      </w:pPr>
-    </w:lvl>
-    <w:lvl w:ilvl="8">
-      <w:start w:val="1"/>
-      <w:numFmt w:val="none"/>
-      <w:suff w:val="nothing"/>
-      <w:lvlText w:val=""/>
-      <w:lvlJc w:val="left"/>
-      <w:pPr>
-        <w:tabs>
-          <w:tab w:val="num" w:pos="0"/>
-        </w:tabs>
-        <w:ind w:left="0" w:hanging="0"/>
-      </w:pPr>
     </w:lvl>
   </w:abstractNum>
   <w:num w:numId="1">
@@ -3097,7 +3225,8 @@
       <w:overflowPunct w:val="false"/>
       <w:bidi w:val="0"/>
       <w:spacing w:before="0" w:after="0"/>
-      <w:jc w:val="left"/>
+      <w:ind w:left="0" w:right="0" w:hanging="0"/>
+      <w:jc w:val="both"/>
     </w:pPr>
     <w:rPr>
       <w:rFonts w:ascii="Liberation Serif" w:hAnsi="Liberation Serif" w:eastAsia="Noto Serif CJK SC" w:cs="Lohit Devanagari"/>
@@ -3123,6 +3252,26 @@
       <w:bCs/>
       <w:sz w:val="48"/>
       <w:szCs w:val="48"/>
+    </w:rPr>
+  </w:style>
+  <w:style w:type="paragraph" w:styleId="Heading2">
+    <w:name w:val="Heading 2"/>
+    <w:basedOn w:val="Heading"/>
+    <w:next w:val="TextBody"/>
+    <w:qFormat/>
+    <w:pPr>
+      <w:numPr>
+        <w:ilvl w:val="1"/>
+        <w:numId w:val="1"/>
+      </w:numPr>
+      <w:spacing w:before="200" w:after="120"/>
+      <w:outlineLvl w:val="1"/>
+    </w:pPr>
+    <w:rPr>
+      <w:b/>
+      <w:bCs/>
+      <w:sz w:val="32"/>
+      <w:szCs w:val="32"/>
     </w:rPr>
   </w:style>
   <w:style w:type="character" w:styleId="DefaultParagraphFont">
@@ -3179,7 +3328,7 @@
       <w:lang w:eastAsia="en-US" w:bidi="ar-SA"/>
     </w:rPr>
   </w:style>
-  <w:style w:type="character" w:styleId="Style13">
+  <w:style w:type="character" w:styleId="Style12">
     <w:name w:val="Текст сноски Знак"/>
     <w:basedOn w:val="DefaultParagraphFont"/>
     <w:link w:val="Footnote"/>
@@ -3403,7 +3552,7 @@
   <w:style w:type="paragraph" w:styleId="Footnote">
     <w:name w:val="Footnote Text"/>
     <w:basedOn w:val="Normal"/>
-    <w:link w:val="Style13"/>
+    <w:link w:val="Style12"/>
     <w:pPr/>
     <w:rPr>
       <w:rFonts w:cs="Mangal"/>
